--- a/writing/consolidated.docx
+++ b/writing/consolidated.docx
@@ -623,28 +623,7 @@
         <w:t xml:space="preserve"> </w:t>
       </w:r>
       <w:r>
-        <w:t xml:space="preserve">(</w:t>
-      </w:r>
-      <w:r>
-        <w:rPr>
-          <w:b/>
-        </w:rPr>
-        <w:t xml:space="preserve">???</w:t>
-      </w:r>
-      <w:r>
-        <w:t xml:space="preserve">,</w:t>
-      </w:r>
-      <w:r>
-        <w:t xml:space="preserve"> </w:t>
-      </w:r>
-      <w:r>
-        <w:rPr>
-          <w:b/>
-        </w:rPr>
-        <w:t xml:space="preserve">???</w:t>
-      </w:r>
-      <w:r>
-        <w:t xml:space="preserve">, Fristoe 2015)</w:t>
+        <w:t xml:space="preserve">(Fristoe 2015, Nagy 2005, McNab 2009)</w:t>
       </w:r>
       <w:r>
         <w:t xml:space="preserve">. For each route in a given year, we compute total energy use, total biomass, and total abundance by summing over all individuals observed on that route in that year. This method does not incorporate intraspecific variation in body size across geographies or over time</w:t>
@@ -894,85 +873,26 @@
       <w:pPr>
         <w:pStyle w:val="Heading3"/>
       </w:pPr>
-      <w:bookmarkStart w:id="26" w:name="Xf52682cc24fddfc42902ae396636db7b062a06f"/>
-      <w:r>
-        <w:t xml:space="preserve">Distinguishing between stasis and nondirectional variability</w:t>
+      <w:bookmarkStart w:id="26" w:name="Xc2375d0ad07855bcfd4e058a69eac9e099beb9e"/>
+      <w:r>
+        <w:t xml:space="preserve">Relating change in the ISD to decoupling between abundance and biomass/energy use</w:t>
       </w:r>
       <w:bookmarkEnd w:id="26"/>
     </w:p>
     <w:p>
-      <w:pPr>
-        <w:pStyle w:val="FirstParagraph"/>
-      </w:pPr>
-      <w:r>
-        <w:t xml:space="preserve">It is important to recognize that the absence of a linear temporal trend, or an absence of</w:t>
-      </w:r>
-      <w:r>
-        <w:t xml:space="preserve"> </w:t>
-      </w:r>
-      <w:r>
-        <w:rPr>
-          <w:i/>
-        </w:rPr>
-        <w:t xml:space="preserve">different</w:t>
-      </w:r>
-      <w:r>
-        <w:t xml:space="preserve"> </w:t>
-      </w:r>
-      <w:r>
-        <w:t xml:space="preserve">linear trends for observed and null dynamics, do not directly imply the absence of variability over time or between observed and null dynamics. We explored the level of variability in both the temporal trends and in the correspondence between the observed and null dynamics, to distinguish between scenarios of very little change or decoupling, and scenarios of high variability that is not well-captured by a linear trend or interaction. First, we calculated the degree of variability (coefficient of variation) in biomass and total energy use for each route and compared the variability observed in routes best-characterized by different models. Second, we examined the correlation coefficient relating observed values to simulated values for biomass (or energy use) and compared the distribution of correlation coefficients among routes well-described by</w:t>
-      </w:r>
-      <w:r>
-        <w:t xml:space="preserve"> </w:t>
-      </w:r>
-      <w:r>
-        <w:t xml:space="preserve">“</w:t>
-      </w:r>
-      <w:r>
-        <w:t xml:space="preserve">decoupled</w:t>
-      </w:r>
-      <w:r>
-        <w:t xml:space="preserve">”</w:t>
-      </w:r>
-      <w:r>
-        <w:t xml:space="preserve"> </w:t>
-      </w:r>
-      <w:r>
-        <w:t xml:space="preserve">models and simpler models.</w:t>
-      </w:r>
-    </w:p>
-    <w:p>
-      <w:pPr>
-        <w:pStyle w:val="Heading3"/>
-      </w:pPr>
-      <w:bookmarkStart w:id="27" w:name="Xa8af55dd1990f7dab16615aac58192fe217f368"/>
-      <w:r>
-        <w:t xml:space="preserve">Distinguishing observed vs. null dynamics</w:t>
+      <w:r>
+        <w:br w:type="page"/>
+      </w:r>
+    </w:p>
+    <w:p>
+      <w:pPr>
+        <w:pStyle w:val="Heading1"/>
+      </w:pPr>
+      <w:bookmarkStart w:id="27" w:name="results"/>
+      <w:r>
+        <w:t xml:space="preserve">Results</w:t>
       </w:r>
       <w:bookmarkEnd w:id="27"/>
-    </w:p>
-    <w:p>
-      <w:pPr>
-        <w:pStyle w:val="FirstParagraph"/>
-      </w:pPr>
-      <w:r>
-        <w:t xml:space="preserve">As a test of whether observed dynamics were more dissimilar to null dynamics than can be accounted for by sampling error within the null model, we calculated the correlation coefficient for 100 draws from the null model compared to the focal draw used for the linear model analyses. We calculated the percentile score of the observed correlation coefficient relative to draws from the null model, and calculated the difference between the observed correlation coefficient and the mean correlation coefficient across all draws from the null model.</w:t>
-      </w:r>
-    </w:p>
-    <w:p>
-      <w:r>
-        <w:br w:type="page"/>
-      </w:r>
-    </w:p>
-    <w:p>
-      <w:pPr>
-        <w:pStyle w:val="Heading1"/>
-      </w:pPr>
-      <w:bookmarkStart w:id="28" w:name="results"/>
-      <w:r>
-        <w:t xml:space="preserve">Results</w:t>
-      </w:r>
-      <w:bookmarkEnd w:id="28"/>
     </w:p>
     <w:p>
       <w:pPr>
@@ -1049,19 +969,53 @@
       <w:pPr>
         <w:pStyle w:val="Heading1"/>
       </w:pPr>
-      <w:bookmarkStart w:id="29" w:name="discussion"/>
+      <w:bookmarkStart w:id="28" w:name="discussion"/>
       <w:r>
         <w:t xml:space="preserve">Discussion</w:t>
       </w:r>
+      <w:bookmarkEnd w:id="28"/>
+    </w:p>
+    <w:p>
+      <w:pPr>
+        <w:pStyle w:val="Heading2"/>
+      </w:pPr>
+      <w:bookmarkStart w:id="29" w:name="Xe7e4dfcc6c136ffcf37be9611f1e82b4fe3ef98"/>
+      <w:r>
+        <w:t xml:space="preserve">Decoupling of abundance, biomass, and energy use</w:t>
+      </w:r>
       <w:bookmarkEnd w:id="29"/>
     </w:p>
     <w:p>
       <w:pPr>
+        <w:pStyle w:val="FirstParagraph"/>
+      </w:pPr>
+      <w:r>
+        <w:t xml:space="preserve">Although the dynamics of size- and abundance- based currencies are intrinsically related to each other, decoupling in these dynamics for a substantial minority of communities results in qualitatively different continent-wide patterns in the long-term trends of abundance, biomass, and energy use. Despite a strong signal of declines in overall abundance across the routes in the BBS, the long-term trends in biomass are evenly divided between increases and decreases.</w:t>
+      </w:r>
+    </w:p>
+    <w:p>
+      <w:pPr>
+        <w:pStyle w:val="BodyText"/>
+      </w:pPr>
+      <w:r>
+        <w:t xml:space="preserve">First, this illustrates that we should extrapolate between currencies with some care. They are intrinsically linked, but changes in size structure can cause scaling relationships between each of the currencies to break down. Shifts in mean per capita body size decouple biomass from abundance, and different specific size compositions will result in different community-wide scaling between energy use and biomass.</w:t>
+      </w:r>
+    </w:p>
+    <w:p>
+      <w:pPr>
+        <w:pStyle w:val="BodyText"/>
+      </w:pPr>
+      <w:r>
+        <w:t xml:space="preserve">For routes with a decoupling in the long-term trends of biomass, energy use, and abundance, this decoupling is indicative of a directional shift in the size structure of the community. In the case of BBS, the overwhelmingly most common scenario is of a decline in abundance, but a shift in the size structure favoring larger-bodied species and offsetting or even reversing this decline in abundance. This contrasts with general concerns about larger-bodied species being more vulnerable to declines in abundance or outright extinctions due to anthropogenic changes. However, it is consistent with previous findings from the BBS. Increases in body size may reflect forests in recovery across North America, or the contributions of relatively few, large-bodied species that may in fact benefit from recent ecological changes.</w:t>
+      </w:r>
+    </w:p>
+    <w:p>
+      <w:pPr>
         <w:pStyle w:val="Heading2"/>
       </w:pPr>
-      <w:bookmarkStart w:id="30" w:name="biological-interpretation-of-results"/>
-      <w:r>
-        <w:t xml:space="preserve">Biological interpretation of results</w:t>
+      <w:bookmarkStart w:id="30" w:name="Xd0cbf1ee857e8b9891029e6e98c7b86d214ce9f"/>
+      <w:r>
+        <w:t xml:space="preserve">How changes in the ISD contribute to decoupling</w:t>
       </w:r>
       <w:bookmarkEnd w:id="30"/>
     </w:p>
@@ -1070,7 +1024,22 @@
         <w:pStyle w:val="FirstParagraph"/>
       </w:pPr>
       <w:r>
-        <w:t xml:space="preserve">While changes in size-based currencies usually scale with abundance, in a substantial minority of instances they do not. Meaning, there has been directional shift in the size structure that changes the outcome for function vs abundance.</w:t>
+        <w:t xml:space="preserve">While an overall decoupling of the long-term trends for biomass, abundance, and energy use is symptomatic of a pronounced shift in the size structure, the absence of such a decoupling does not imply that the size structure has remained unchanged over time. Rather, the amount of turnover in the size structure over time is comparable for routes that do and do not exhibit long-term decoupling. Importantly, these size shifts may</w:t>
+      </w:r>
+      <w:r>
+        <w:t xml:space="preserve"> </w:t>
+      </w:r>
+      <w:r>
+        <w:rPr>
+          <w:i/>
+        </w:rPr>
+        <w:t xml:space="preserve">also</w:t>
+      </w:r>
+      <w:r>
+        <w:t xml:space="preserve"> </w:t>
+      </w:r>
+      <w:r>
+        <w:t xml:space="preserve">reflect significant functional changes to the community, and should not be ignored simply because they have no overall or consistent effect on the long-term temporal trends.</w:t>
       </w:r>
     </w:p>
     <w:p>
@@ -1078,7 +1047,16 @@
         <w:pStyle w:val="BodyText"/>
       </w:pPr>
       <w:r>
-        <w:t xml:space="preserve">This means we should extrapolate from</w:t>
+        <w:t xml:space="preserve">We should also not discount the possibility that either random population dynamics, or systematic, but non-</w:t>
+      </w:r>
+      <w:r>
+        <w:rPr>
+          <w:i/>
+        </w:rPr>
+        <w:t xml:space="preserve">size</w:t>
+      </w:r>
+      <w:r>
+        <w:t xml:space="preserve">-structured, dynamics, contribute to changes in both the size structure and in the relationship between biomass, energy use, and abundance over time. At a macroecological scale, null modeling approaches inspired by the study of functional and taxonomic beta diversity may be useful in this space. However, these models are known to suffer from the</w:t>
       </w:r>
       <w:r>
         <w:t xml:space="preserve"> </w:t>
@@ -1087,7 +1065,7 @@
         <w:t xml:space="preserve">“</w:t>
       </w:r>
       <w:r>
-        <w:t xml:space="preserve">abundance</w:t>
+        <w:t xml:space="preserve">Narcissus effect</w:t>
       </w:r>
       <w:r>
         <w:t xml:space="preserve">”</w:t>
@@ -1096,25 +1074,40 @@
         <w:t xml:space="preserve"> </w:t>
       </w:r>
       <w:r>
-        <w:t xml:space="preserve">to</w:t>
-      </w:r>
-      <w:r>
-        <w:t xml:space="preserve"> </w:t>
-      </w:r>
-      <w:r>
-        <w:t xml:space="preserve">“</w:t>
-      </w:r>
-      <w:r>
-        <w:t xml:space="preserve">function</w:t>
-      </w:r>
-      <w:r>
-        <w:t xml:space="preserve">”</w:t>
-      </w:r>
-      <w:r>
-        <w:t xml:space="preserve"> </w:t>
-      </w:r>
-      <w:r>
-        <w:t xml:space="preserve">with some care.</w:t>
+        <w:t xml:space="preserve">and to be highly sensitive to the information used to constrain the model, resulting in a high type-I error rate and reduced inferential power. It may, therefore, be most informative to focus instead on the dynamics of particular systems and attempt to understand the interlinked dynamics of shifts in species composition, size structure, abundance, biomass, and energy use from a perspective grounded in empiricism and natural history.</w:t>
+      </w:r>
+    </w:p>
+    <w:p>
+      <w:pPr>
+        <w:pStyle w:val="Heading2"/>
+      </w:pPr>
+      <w:bookmarkStart w:id="31" w:name="extensions-to-capture-nonlinear-dynamics"/>
+      <w:r>
+        <w:t xml:space="preserve">Extensions to capture nonlinear dynamics</w:t>
+      </w:r>
+      <w:bookmarkEnd w:id="31"/>
+    </w:p>
+    <w:p>
+      <w:pPr>
+        <w:pStyle w:val="FirstParagraph"/>
+      </w:pPr>
+      <w:r>
+        <w:t xml:space="preserve">While linear approximations can help identify strong directional trends, they have significant limitations for understanding more complex biodiversity dynamics. Long-term trends may mask changes in direction of a trend over time, and it is challenging to distinguish between low-variability, and highly variable, but not</w:t>
+      </w:r>
+      <w:r>
+        <w:t xml:space="preserve"> </w:t>
+      </w:r>
+      <w:r>
+        <w:rPr>
+          <w:i/>
+        </w:rPr>
+        <w:t xml:space="preserve">temporally</w:t>
+      </w:r>
+      <w:r>
+        <w:t xml:space="preserve"> </w:t>
+      </w:r>
+      <w:r>
+        <w:t xml:space="preserve">structured, timeseries in macroecological-scale datasets. This is doubly true in the context of comparing multiple abundance currencies to each other: complex dynamics of the size structure, and therefore the scaling between size- and abundance- based currencies, may be inadequately described by linear approximations.</w:t>
       </w:r>
     </w:p>
     <w:p>
@@ -1122,40 +1115,28 @@
         <w:pStyle w:val="BodyText"/>
       </w:pPr>
       <w:r>
-        <w:t xml:space="preserve">When these strong size shifts occur, it is also a prompt to dig deeper into what’s going on in that system.</w:t>
-      </w:r>
-    </w:p>
-    <w:p>
-      <w:pPr>
-        <w:pStyle w:val="BodyText"/>
-      </w:pPr>
-      <w:r>
-        <w:t xml:space="preserve">When they diverge, it is usually in the direction of less-negative-change. Because abundance is usually decreasing, this is generally partially offsetting the decline in energy use/biomass that would be expected just given abundance. This contrasts with general concerns about size-biased declines disproportionately affecting large species. However, the increase in body size is consistent with other observations specific to BBS, possibly reflecting forests in recovery across North America.</w:t>
+        <w:t xml:space="preserve">Again, a more system-specific perspective, combined with emerging statistical approaches, may help move us towards a more nuanced understanding of the potential for nonlinear temporal dynamics. For example, generalized additive models (GAMS) present an emerging and promising tool set for exploring these more complex biodiversity dynamics. Generalized additive models can describe complex, nonlinear dynamics, and can be used to detect periods of time when the trajectories of multiple currencies decouple from each other. However, fitting GAMs for this application requires numerous decisions that depend on the specificities of a given dataset, and we lack conceptual frameworks for interpreting macroecological-scale aggregations of complex temporal dynamics. Efforts along these lines working with specific systems can help develop robust model fitting protocols and frameworks for interpretation that can eventually be applied to large-scale datasets such as the one presented here.</w:t>
       </w:r>
     </w:p>
     <w:p>
       <w:pPr>
         <w:pStyle w:val="Heading2"/>
       </w:pPr>
-      <w:bookmarkStart w:id="31" w:name="limitations-and-paths-forward"/>
-      <w:r>
-        <w:t xml:space="preserve">Limitations and paths forward</w:t>
-      </w:r>
-      <w:bookmarkEnd w:id="31"/>
-    </w:p>
-    <w:p>
-      <w:pPr>
-        <w:pStyle w:val="Heading2"/>
-      </w:pPr>
-      <w:bookmarkStart w:id="32" w:name="conclusions"/>
-      <w:r>
-        <w:t xml:space="preserve">Conclusions</w:t>
+      <w:bookmarkStart w:id="32" w:name="conclusion"/>
+      <w:r>
+        <w:t xml:space="preserve">Conclusion</w:t>
       </w:r>
       <w:bookmarkEnd w:id="32"/>
     </w:p>
     <w:p>
-      <w:r>
-        <w:br w:type="page"/>
+      <w:pPr>
+        <w:pStyle w:val="FirstParagraph"/>
+      </w:pPr>
+      <w:r>
+        <w:t xml:space="preserve">This analysis demonstrates the usefulness and the limitations of a macroecological approach to studying community structure and function across levels of organization. In the first large-scale synthesis of the temporal dynamics of community size structure and function for terrestrial animals, we find that changes in species/size composition can and do drive qualitatively different long-term trajectories for size- and abundance- based currencies of function. This is indicative of widespread changes in community size structure that may reflect substantive changes in functional composition. Future, potentially smaller-scale, work will be instrumental in identifying the processes driving these shifts and characterizing more nuanced relationships between size and abundance over time in these systems.</w:t>
+      </w:r>
+      <w:r>
+        <w:t xml:space="preserve"> </w:t>
       </w:r>
     </w:p>
     <w:p>
@@ -3311,7 +3292,7 @@
       </w:r>
       <w:bookmarkEnd w:id="51"/>
     </w:p>
-    <w:bookmarkStart w:id="82" w:name="refs"/>
+    <w:bookmarkStart w:id="84" w:name="refs"/>
     <w:bookmarkStart w:id="52" w:name="ref-connolly2005"/>
     <w:p>
       <w:pPr>
@@ -3482,27 +3463,47 @@
       </w:r>
     </w:p>
     <w:bookmarkEnd w:id="68"/>
-    <w:bookmarkStart w:id="69" w:name="ref-morlon2009"/>
+    <w:bookmarkStart w:id="69" w:name="ref-mcnab2009"/>
     <w:p>
       <w:pPr>
         <w:pStyle w:val="Bibliography"/>
       </w:pPr>
       <w:r>
+        <w:t xml:space="preserve">McNab, B. K. 2009. Ecological factors affect the level and scaling of avian BMR. Comparative Biochemistry and Physiology Part A: Molecular &amp; Integrative Physiology 152:22–45.</w:t>
+      </w:r>
+    </w:p>
+    <w:bookmarkEnd w:id="69"/>
+    <w:bookmarkStart w:id="70" w:name="ref-morlon2009"/>
+    <w:p>
+      <w:pPr>
+        <w:pStyle w:val="Bibliography"/>
+      </w:pPr>
+      <w:r>
         <w:t xml:space="preserve">Morlon, H., E. P. White, R. S. Etienne, J. L. Green, A. Ostling, D. Alonso, B. J. Enquist, F. He, A. Hurlbert, A. E. Magurran, B. A. Maurer, B. J. McGill, H. Olff, D. Storch, and T. Zillio. 2009. Taking species abundance distributions beyond individuals. Ecology Letters 12:488–501.</w:t>
       </w:r>
     </w:p>
-    <w:bookmarkEnd w:id="69"/>
-    <w:bookmarkStart w:id="70" w:name="ref-petchey2010"/>
+    <w:bookmarkEnd w:id="70"/>
+    <w:bookmarkStart w:id="71" w:name="ref-nagy2005"/>
     <w:p>
       <w:pPr>
         <w:pStyle w:val="Bibliography"/>
       </w:pPr>
       <w:r>
+        <w:t xml:space="preserve">Nagy, K. A. 2005. Field metabolic rate and body size. Journal of Experimental Biology 208:1621–1625.</w:t>
+      </w:r>
+    </w:p>
+    <w:bookmarkEnd w:id="71"/>
+    <w:bookmarkStart w:id="72" w:name="ref-petchey2010"/>
+    <w:p>
+      <w:pPr>
+        <w:pStyle w:val="Bibliography"/>
+      </w:pPr>
+      <w:r>
         <w:t xml:space="preserve">Petchey, O. L., and A. Belgrano. 2010. Body-size distributions and size-spectra: Universal indicators of ecological status? Biology Letters 6:434–437.</w:t>
       </w:r>
     </w:p>
-    <w:bookmarkEnd w:id="70"/>
-    <w:bookmarkStart w:id="71" w:name="ref-sauer2013"/>
+    <w:bookmarkEnd w:id="72"/>
+    <w:bookmarkStart w:id="73" w:name="ref-sauer2013"/>
     <w:p>
       <w:pPr>
         <w:pStyle w:val="Bibliography"/>
@@ -3511,8 +3512,8 @@
         <w:t xml:space="preserve">Sauer, J. R., W. A. Link, J. E. Fallon, K. L. Pardieck, and D. J. Ziolkowski. 2013. The North American Breeding Bird Survey 19662011: Summary Analysis and Species Accounts. North American Fauna:1–32.</w:t>
       </w:r>
     </w:p>
-    <w:bookmarkEnd w:id="71"/>
-    <w:bookmarkStart w:id="72" w:name="ref-schmitz2018"/>
+    <w:bookmarkEnd w:id="73"/>
+    <w:bookmarkStart w:id="74" w:name="ref-schmitz2018"/>
     <w:p>
       <w:pPr>
         <w:pStyle w:val="Bibliography"/>
@@ -3521,8 +3522,8 @@
         <w:t xml:space="preserve">Schmitz, O. J., C. C. Wilmers, S. J. Leroux, C. E. Doughty, T. B. Atwood, M. Galetti, A. B. Davies, and S. J. Goetz. 2018. Animals and the zoogeochemistry of the carbon cycle. Science.</w:t>
       </w:r>
     </w:p>
-    <w:bookmarkEnd w:id="72"/>
-    <w:bookmarkStart w:id="73" w:name="ref-smith2018"/>
+    <w:bookmarkEnd w:id="74"/>
+    <w:bookmarkStart w:id="75" w:name="ref-smith2018"/>
     <w:p>
       <w:pPr>
         <w:pStyle w:val="Bibliography"/>
@@ -3531,8 +3532,8 @@
         <w:t xml:space="preserve">Smith, F. A., R. E. Elliott Smith, S. K. Lyons, and J. L. Payne. 2018. Body size downgrading of mammals over the late Quaternary. Science 360:310–313.</w:t>
       </w:r>
     </w:p>
-    <w:bookmarkEnd w:id="73"/>
-    <w:bookmarkStart w:id="74" w:name="ref-terry2015"/>
+    <w:bookmarkEnd w:id="75"/>
+    <w:bookmarkStart w:id="76" w:name="ref-terry2015"/>
     <w:p>
       <w:pPr>
         <w:pStyle w:val="Bibliography"/>
@@ -3541,8 +3542,8 @@
         <w:t xml:space="preserve">Terry, R. C., and R. J. Rowe. 2015. Energy flow and functional compensation in Great Basin small mammals under natural and anthropogenic environmental change. Proceedings of the National Academy of Sciences 112:9656–9661.</w:t>
       </w:r>
     </w:p>
-    <w:bookmarkEnd w:id="74"/>
-    <w:bookmarkStart w:id="75" w:name="ref-thibault2011"/>
+    <w:bookmarkEnd w:id="76"/>
+    <w:bookmarkStart w:id="77" w:name="ref-thibault2011"/>
     <w:p>
       <w:pPr>
         <w:pStyle w:val="Bibliography"/>
@@ -3551,8 +3552,8 @@
         <w:t xml:space="preserve">Thibault, K. M., E. P. White, A. H. Hurlbert, and S. K. M. Ernest. 2011. Multimodality in the individual size distributions of bird communities. Global Ecology and Biogeography 20:145–153.</w:t>
       </w:r>
     </w:p>
-    <w:bookmarkEnd w:id="75"/>
-    <w:bookmarkStart w:id="76" w:name="ref-warwick1994"/>
+    <w:bookmarkEnd w:id="77"/>
+    <w:bookmarkStart w:id="78" w:name="ref-warwick1994"/>
     <w:p>
       <w:pPr>
         <w:pStyle w:val="Bibliography"/>
@@ -3561,8 +3562,8 @@
         <w:t xml:space="preserve">Warwick, R. M., and K. R. Clarke. 1994. Relearning the ABC: Taxonomic changes and abundance/biomass relationships in disturbed benthic communities. Marine Biology 118:739–744.</w:t>
       </w:r>
     </w:p>
-    <w:bookmarkEnd w:id="76"/>
-    <w:bookmarkStart w:id="77" w:name="ref-white2007"/>
+    <w:bookmarkEnd w:id="78"/>
+    <w:bookmarkStart w:id="79" w:name="ref-white2007"/>
     <w:p>
       <w:pPr>
         <w:pStyle w:val="Bibliography"/>
@@ -3571,8 +3572,8 @@
         <w:t xml:space="preserve">White, E. P., S. K. M. Ernest, A. J. Kerkhoff, and B. J. Enquist. 2007. Relationships between body size and abundance in ecology. Trends in Ecology &amp; Evolution 22:323–330.</w:t>
       </w:r>
     </w:p>
-    <w:bookmarkEnd w:id="77"/>
-    <w:bookmarkStart w:id="78" w:name="ref-white2004"/>
+    <w:bookmarkEnd w:id="79"/>
+    <w:bookmarkStart w:id="80" w:name="ref-white2004"/>
     <w:p>
       <w:pPr>
         <w:pStyle w:val="Bibliography"/>
@@ -3581,8 +3582,8 @@
         <w:t xml:space="preserve">White, E. P., S. K. M. Ernest, and K. M. Thibault. 2004. Trade-offs in Community Properties through Time in a Desert Rodent Community. The American Naturalist 164:670–676.</w:t>
       </w:r>
     </w:p>
-    <w:bookmarkEnd w:id="78"/>
-    <w:bookmarkStart w:id="79" w:name="ref-ye2020"/>
+    <w:bookmarkEnd w:id="80"/>
+    <w:bookmarkStart w:id="81" w:name="ref-ye2020"/>
     <w:p>
       <w:pPr>
         <w:pStyle w:val="Bibliography"/>
@@ -3591,8 +3592,8 @@
         <w:t xml:space="preserve">Ye, H., E. K. Bledsoe, R. Diaz, S. K. M. Ernest, J. L. Simonis, E. P. White, and G. M. Yenni. 2020, May. Macroecological Analyses of Time Series Structure. Zenodo.</w:t>
       </w:r>
     </w:p>
-    <w:bookmarkEnd w:id="79"/>
-    <w:bookmarkStart w:id="80" w:name="ref-yen2017"/>
+    <w:bookmarkEnd w:id="81"/>
+    <w:bookmarkStart w:id="82" w:name="ref-yen2017"/>
     <w:p>
       <w:pPr>
         <w:pStyle w:val="Bibliography"/>
@@ -3601,8 +3602,8 @@
         <w:t xml:space="preserve">Yen, J. D. L., J. R. Thomson, J. M. Keith, D. M. Paganin, E. Fleishman, D. S. Dobkin, J. M. Bennett, and R. Mac Nally. 2017. Balancing generality and specificity in ecological gradient analysis with species abundance distributions and individual size distributions: Community distributions along environmental gradients. Global Ecology and Biogeography 26:318–332.</w:t>
       </w:r>
     </w:p>
-    <w:bookmarkEnd w:id="80"/>
-    <w:bookmarkStart w:id="81" w:name="ref-young2016"/>
+    <w:bookmarkEnd w:id="82"/>
+    <w:bookmarkStart w:id="83" w:name="ref-young2016"/>
     <w:p>
       <w:pPr>
         <w:pStyle w:val="Bibliography"/>
@@ -3611,8 +3612,8 @@
         <w:t xml:space="preserve">Young, H. S., D. J. McCauley, M. Galetti, and R. Dirzo. 2016. Patterns, Causes, and Consequences of Anthropocene Defaunation. Annual Review of Ecology, Evolution, and Systematics 47:333–358.</w:t>
       </w:r>
     </w:p>
-    <w:bookmarkEnd w:id="81"/>
-    <w:bookmarkEnd w:id="82"/>
+    <w:bookmarkEnd w:id="83"/>
+    <w:bookmarkEnd w:id="84"/>
     <w:sectPr>
       <w:pgSz w:w="12240" w:h="15840"/>
       <w:pgMar w:top="1440" w:right="1440" w:bottom="1440" w:left="1440" w:header="720" w:footer="720" w:gutter="0"/>

--- a/writing/consolidated.docx
+++ b/writing/consolidated.docx
@@ -3329,10 +3329,15 @@
   <w:style w:type="paragraph" w:default="1" w:styleId="Normal">
     <w:name w:val="Normal"/>
     <w:qFormat/>
-    <w:rsid w:val="00C9745C"/>
+    <w:rsid w:val="00F277A7"/>
     <w:pPr>
-      <w:spacing w:before="120" w:after="120"/>
+      <w:spacing w:before="120" w:after="120" w:line="480" w:lineRule="auto"/>
     </w:pPr>
+    <w:rPr>
+      <w:rFonts w:ascii="Times New Roman" w:hAnsi="Times New Roman" w:cs="Times New Roman"/>
+      <w:sz w:val="24"/>
+      <w:szCs w:val="24"/>
+    </w:rPr>
   </w:style>
   <w:style w:type="paragraph" w:styleId="Heading1">
     <w:name w:val="heading 1"/>
@@ -3349,8 +3354,6 @@
     </w:pPr>
     <w:rPr>
       <w:b/>
-      <w:sz w:val="24"/>
-      <w:szCs w:val="24"/>
     </w:rPr>
   </w:style>
   <w:style w:type="paragraph" w:styleId="Heading2">
@@ -3403,8 +3406,6 @@
     </w:pPr>
     <w:rPr>
       <w:color w:val="666666"/>
-      <w:sz w:val="24"/>
-      <w:szCs w:val="24"/>
     </w:rPr>
   </w:style>
   <w:style w:type="paragraph" w:styleId="Heading5">
